--- a/sourcecode_list.docx
+++ b/sourcecode_list.docx
@@ -3,6 +3,8 @@
 <w:document xmlns:wpc="http://schemas.microsoft.com/office/word/2010/wordprocessingCanvas" xmlns:mc="http://schemas.openxmlformats.org/markup-compatibility/2006" xmlns:o="urn:schemas-microsoft-com:office:office" xmlns:r="http://schemas.openxmlformats.org/officeDocument/2006/relationships" xmlns:m="http://schemas.openxmlformats.org/officeDocument/2006/math" xmlns:v="urn:schemas-microsoft-com:vml" xmlns:wp14="http://schemas.microsoft.com/office/word/2010/wordprocessingDrawing" xmlns:wp="http://schemas.openxmlformats.org/drawingml/2006/wordprocessingDrawing" xmlns:w10="urn:schemas-microsoft-com:office:word" xmlns:w="http://schemas.openxmlformats.org/wordprocessingml/2006/main" xmlns:w14="http://schemas.microsoft.com/office/word/2010/wordml" xmlns:wpg="http://schemas.microsoft.com/office/word/2010/wordprocessingGroup" xmlns:wpi="http://schemas.microsoft.com/office/word/2010/wordprocessingInk" xmlns:wne="http://schemas.microsoft.com/office/word/2006/wordml" xmlns:wps="http://schemas.microsoft.com/office/word/2010/wordprocessingShape" mc:Ignorable="w14 wp14">
   <w:body>
     <w:p>
+      <w:bookmarkStart w:id="0" w:name="_GoBack"/>
+      <w:bookmarkEnd w:id="0"/>
       <w:r>
         <w:rPr>
           <w:rFonts w:hint="eastAsia"/>
@@ -208,11 +210,6 @@
             <w:tcW w:w="4261" w:type="dxa"/>
           </w:tcPr>
           <w:p>
-            <w:pPr>
-              <w:rPr>
-                <w:rFonts w:hint="eastAsia"/>
-              </w:rPr>
-            </w:pPr>
             <w:r>
               <w:rPr>
                 <w:rFonts w:hint="eastAsia"/>
@@ -228,9 +225,6 @@
           <w:p>
             <w:pPr>
               <w:cnfStyle w:val="000000100000" w:firstRow="0" w:lastRow="0" w:firstColumn="0" w:lastColumn="0" w:oddVBand="0" w:evenVBand="0" w:oddHBand="1" w:evenHBand="0" w:firstRowFirstColumn="0" w:firstRowLastColumn="0" w:lastRowFirstColumn="0" w:lastRowLastColumn="0"/>
-              <w:rPr>
-                <w:rFonts w:hint="eastAsia"/>
-              </w:rPr>
             </w:pPr>
             <w:r>
               <w:rPr>
@@ -238,8 +232,6 @@
               </w:rPr>
               <w:t>网站头部</w:t>
             </w:r>
-            <w:bookmarkStart w:id="0" w:name="_GoBack"/>
-            <w:bookmarkEnd w:id="0"/>
           </w:p>
         </w:tc>
       </w:tr>
